--- a/modelo_A_AE.docx
+++ b/modelo_A_AE.docx
@@ -658,45 +658,15 @@
           </w:p>
           <w:p>
             <w:pPr>
-              <w:pStyle w:val="BodyText"/>
-              <w:rPr>
-                <w:rFonts w:ascii="Roboto" w:hAnsi="Roboto"/>
+              <w:rPr>
+                <w:rFonts w:ascii="Roboto" w:hAnsi="Roboto"/>
+                <w:lang w:val="es-ES_tradnl"/>
               </w:rPr>
             </w:pPr>
             <w:r>
               <w:rPr>
                 <w:rFonts w:ascii="Roboto" w:hAnsi="Roboto"/>
               </w:rPr>
-              <w:t>{{CONT}}</w:t>
-            </w:r>
-            <w:r>
-              <w:rPr>
-                <w:rFonts w:ascii="Roboto" w:hAnsi="Roboto"/>
-              </w:rPr>
-              <w:t>.2-.</w:t>
-            </w:r>
-            <w:r>
-              <w:rPr>
-                <w:rFonts w:ascii="Roboto" w:hAnsi="Roboto"/>
-              </w:rPr>
-              <w:t xml:space="preserve"> </w:t>
-            </w:r>
-            <w:r>
-              <w:rPr>
-                <w:rFonts w:ascii="Roboto" w:hAnsi="Roboto"/>
-              </w:rPr>
-              <w:t>Ventilador</w:t>
-            </w:r>
-            <w:r>
-              <w:rPr>
-                <w:rFonts w:ascii="Roboto" w:hAnsi="Roboto"/>
-              </w:rPr>
-              <w:t xml:space="preserve">: </w:t>
-            </w:r>
-            <w:r>
-              <w:rPr>
-                <w:rFonts w:ascii="Roboto" w:hAnsi="Roboto"/>
-              </w:rPr>
               <w:t>{{</w:t>
             </w:r>
             <w:r>
@@ -704,7 +674,7 @@
                 <w:rFonts w:ascii="Roboto" w:hAnsi="Roboto"/>
                 <w:highlight w:val="yellow"/>
               </w:rPr>
-              <w:t>CAUDAL</w:t>
+              <w:t>CONT</w:t>
             </w:r>
             <w:r>
               <w:rPr>
@@ -715,27 +685,46 @@
             <w:r>
               <w:rPr>
                 <w:rFonts w:ascii="Roboto" w:hAnsi="Roboto"/>
-              </w:rPr>
-              <w:t xml:space="preserve"> m³/h </w:t>
-            </w:r>
-            <w:r>
-              <w:rPr>
-                <w:rFonts w:ascii="Roboto" w:hAnsi="Roboto"/>
-              </w:rPr>
-              <w:t xml:space="preserve">a </w:t>
-            </w:r>
-            <w:r>
-              <w:rPr>
-                <w:rFonts w:ascii="Roboto" w:hAnsi="Roboto"/>
-              </w:rPr>
-              <w:t xml:space="preserve">transmisión </w:t>
-            </w:r>
-            <w:r>
-              <w:rPr>
-                <w:rFonts w:ascii="Roboto" w:hAnsi="Roboto"/>
-              </w:rPr>
-              <w:t xml:space="preserve">de </w:t>
-            </w:r>
+                <w:lang w:val="es-ES_tradnl"/>
+              </w:rPr>
+              <w:t>.</w:t>
+            </w:r>
+            <w:r>
+              <w:rPr>
+                <w:rFonts w:ascii="Roboto" w:hAnsi="Roboto"/>
+                <w:lang w:val="es-ES_tradnl"/>
+              </w:rPr>
+              <w:t>2</w:t>
+            </w:r>
+            <w:r>
+              <w:rPr>
+                <w:rFonts w:ascii="Roboto" w:hAnsi="Roboto"/>
+                <w:lang w:val="es-ES_tradnl"/>
+              </w:rPr>
+              <w:t>-. E</w:t>
+            </w:r>
+            <w:r>
+              <w:rPr>
+                <w:rFonts w:ascii="Roboto" w:hAnsi="Roboto"/>
+                <w:lang w:val="es-ES_tradnl"/>
+              </w:rPr>
+              <w:t>scalera de gato</w:t>
+            </w:r>
+            <w:r>
+              <w:rPr>
+                <w:rFonts w:ascii="Roboto" w:hAnsi="Roboto"/>
+                <w:lang w:val="es-ES_tradnl"/>
+              </w:rPr>
+              <w:t>.</w:t>
+            </w:r>
+          </w:p>
+          <w:p>
+            <w:pPr>
+              <w:rPr>
+                <w:rFonts w:ascii="Roboto" w:hAnsi="Roboto"/>
+                <w:lang w:val="es-ES_tradnl"/>
+              </w:rPr>
+            </w:pPr>
             <w:r>
               <w:rPr>
                 <w:rFonts w:ascii="Roboto" w:hAnsi="Roboto"/>
@@ -747,7 +736,7 @@
                 <w:rFonts w:ascii="Roboto" w:hAnsi="Roboto"/>
                 <w:highlight w:val="yellow"/>
               </w:rPr>
-              <w:t>KW</w:t>
+              <w:t>CONT</w:t>
             </w:r>
             <w:r>
               <w:rPr>
@@ -758,101 +747,37 @@
             <w:r>
               <w:rPr>
                 <w:rFonts w:ascii="Roboto" w:hAnsi="Roboto"/>
-              </w:rPr>
-              <w:t xml:space="preserve"> kW</w:t>
-            </w:r>
-            <w:r>
-              <w:rPr>
-                <w:rFonts w:ascii="Roboto" w:hAnsi="Roboto"/>
-              </w:rPr>
-              <w:t xml:space="preserve"> </w:t>
-            </w:r>
-            <w:r>
-              <w:rPr>
-                <w:rFonts w:ascii="Roboto" w:hAnsi="Roboto"/>
-              </w:rPr>
-              <w:t xml:space="preserve">de potencia </w:t>
-            </w:r>
-            <w:r>
-              <w:rPr>
-                <w:rFonts w:ascii="Roboto" w:hAnsi="Roboto"/>
-              </w:rPr>
-              <w:t>a</w:t>
-            </w:r>
-            <w:r>
-              <w:rPr>
-                <w:rFonts w:ascii="Roboto" w:hAnsi="Roboto"/>
-              </w:rPr>
-              <w:t xml:space="preserve"> {{</w:t>
-            </w:r>
-            <w:r>
-              <w:rPr>
-                <w:rFonts w:ascii="Roboto" w:hAnsi="Roboto"/>
-                <w:highlight w:val="yellow"/>
-              </w:rPr>
-              <w:t>RPM</w:t>
-            </w:r>
-            <w:r>
-              <w:rPr>
-                <w:rFonts w:ascii="Roboto" w:hAnsi="Roboto"/>
-              </w:rPr>
-              <w:t>}}</w:t>
-            </w:r>
-            <w:r>
-              <w:rPr>
-                <w:rFonts w:ascii="Roboto" w:hAnsi="Roboto"/>
-              </w:rPr>
-              <w:t xml:space="preserve"> rpm</w:t>
-            </w:r>
-            <w:r>
-              <w:rPr>
-                <w:rFonts w:ascii="Roboto" w:hAnsi="Roboto"/>
-              </w:rPr>
-              <w:t xml:space="preserve"> </w:t>
-            </w:r>
-            <w:r>
-              <w:rPr>
-                <w:rFonts w:ascii="Roboto" w:hAnsi="Roboto"/>
-              </w:rPr>
-              <w:t xml:space="preserve">a </w:t>
-            </w:r>
-            <w:r>
-              <w:rPr>
-                <w:rFonts w:ascii="Roboto" w:hAnsi="Roboto"/>
-              </w:rPr>
-              <w:t>{{</w:t>
-            </w:r>
-            <w:r>
-              <w:rPr>
-                <w:rFonts w:ascii="Roboto" w:hAnsi="Roboto"/>
-                <w:highlight w:val="yellow"/>
-              </w:rPr>
-              <w:t>PRES</w:t>
-            </w:r>
-            <w:r>
-              <w:rPr>
-                <w:rFonts w:ascii="Roboto" w:hAnsi="Roboto"/>
-              </w:rPr>
-              <w:t>}} {{</w:t>
-            </w:r>
-            <w:r>
-              <w:rPr>
-                <w:rFonts w:ascii="Roboto" w:hAnsi="Roboto"/>
-                <w:highlight w:val="yellow"/>
-              </w:rPr>
-              <w:t>UNIDAD</w:t>
-            </w:r>
-            <w:r>
-              <w:rPr>
-                <w:rFonts w:ascii="Roboto" w:hAnsi="Roboto"/>
-              </w:rPr>
-              <w:t>}}</w:t>
-            </w:r>
-            <w:r>
-              <w:rPr>
-                <w:rFonts w:ascii="Roboto" w:hAnsi="Roboto"/>
-              </w:rPr>
-              <w:t xml:space="preserve">. </w:t>
+                <w:lang w:val="es-ES_tradnl"/>
+              </w:rPr>
+              <w:t>.</w:t>
+            </w:r>
+            <w:r>
+              <w:rPr>
+                <w:rFonts w:ascii="Roboto" w:hAnsi="Roboto"/>
+                <w:lang w:val="es-ES_tradnl"/>
+              </w:rPr>
+              <w:t>3</w:t>
+            </w:r>
+            <w:r>
+              <w:rPr>
+                <w:rFonts w:ascii="Roboto" w:hAnsi="Roboto"/>
+                <w:lang w:val="es-ES_tradnl"/>
+              </w:rPr>
+              <w:t xml:space="preserve">-. </w:t>
+            </w:r>
+            <w:r>
+              <w:rPr>
+                <w:rFonts w:ascii="Roboto" w:hAnsi="Roboto"/>
+                <w:lang w:val="es-ES_tradnl"/>
+              </w:rPr>
+              <w:t>Barandilla</w:t>
+            </w:r>
+            <w:r>
+              <w:rPr>
+                <w:rFonts w:ascii="Roboto" w:hAnsi="Roboto"/>
+                <w:lang w:val="es-ES_tradnl"/>
+              </w:rPr>
+              <w:t>.</w:t>
             </w:r>
           </w:p>
           <w:p>
@@ -866,19 +791,281 @@
               <w:rPr>
                 <w:rFonts w:ascii="Roboto" w:hAnsi="Roboto"/>
               </w:rPr>
-              <w:t>1.</w:t>
-            </w:r>
-            <w:r>
-              <w:rPr>
-                <w:rFonts w:ascii="Roboto" w:hAnsi="Roboto"/>
-              </w:rPr>
-              <w:t>3</w:t>
-            </w:r>
-            <w:r>
-              <w:rPr>
-                <w:rFonts w:ascii="Roboto" w:hAnsi="Roboto"/>
-              </w:rPr>
-              <w:t>-. Silenciador</w:t>
+              <w:t>{{</w:t>
+            </w:r>
+            <w:r>
+              <w:rPr>
+                <w:rFonts w:ascii="Roboto" w:hAnsi="Roboto"/>
+                <w:highlight w:val="yellow"/>
+              </w:rPr>
+              <w:t>CONT</w:t>
+            </w:r>
+            <w:r>
+              <w:rPr>
+                <w:rFonts w:ascii="Roboto" w:hAnsi="Roboto"/>
+              </w:rPr>
+              <w:t>}}</w:t>
+            </w:r>
+            <w:r>
+              <w:rPr>
+                <w:rFonts w:ascii="Roboto" w:hAnsi="Roboto"/>
+              </w:rPr>
+              <w:t>.</w:t>
+            </w:r>
+            <w:r>
+              <w:rPr>
+                <w:rFonts w:ascii="Roboto" w:hAnsi="Roboto"/>
+              </w:rPr>
+              <w:t>4</w:t>
+            </w:r>
+            <w:r>
+              <w:rPr>
+                <w:rFonts w:ascii="Roboto" w:hAnsi="Roboto"/>
+              </w:rPr>
+              <w:t>-.</w:t>
+            </w:r>
+            <w:r>
+              <w:rPr>
+                <w:rFonts w:ascii="Roboto" w:hAnsi="Roboto"/>
+              </w:rPr>
+              <w:t xml:space="preserve"> </w:t>
+            </w:r>
+            <w:r>
+              <w:rPr>
+                <w:rFonts w:ascii="Roboto" w:hAnsi="Roboto"/>
+              </w:rPr>
+              <w:t>Ventilador</w:t>
+            </w:r>
+            <w:r>
+              <w:rPr>
+                <w:rFonts w:ascii="Roboto" w:hAnsi="Roboto"/>
+              </w:rPr>
+              <w:t xml:space="preserve">: </w:t>
+            </w:r>
+            <w:r>
+              <w:rPr>
+                <w:rFonts w:ascii="Roboto" w:hAnsi="Roboto"/>
+              </w:rPr>
+              <w:t>{{</w:t>
+            </w:r>
+            <w:r>
+              <w:rPr>
+                <w:rFonts w:ascii="Roboto" w:hAnsi="Roboto"/>
+                <w:highlight w:val="yellow"/>
+              </w:rPr>
+              <w:t>CAUDAL</w:t>
+            </w:r>
+            <w:r>
+              <w:rPr>
+                <w:rFonts w:ascii="Roboto" w:hAnsi="Roboto"/>
+              </w:rPr>
+              <w:t>}}</w:t>
+            </w:r>
+            <w:r>
+              <w:rPr>
+                <w:rFonts w:ascii="Roboto" w:hAnsi="Roboto"/>
+              </w:rPr>
+              <w:t xml:space="preserve"> m³/h </w:t>
+            </w:r>
+            <w:r>
+              <w:rPr>
+                <w:rFonts w:ascii="Roboto" w:hAnsi="Roboto"/>
+              </w:rPr>
+              <w:t xml:space="preserve">a </w:t>
+            </w:r>
+            <w:r>
+              <w:rPr>
+                <w:rFonts w:ascii="Roboto" w:hAnsi="Roboto"/>
+              </w:rPr>
+              <w:t>{{</w:t>
+            </w:r>
+            <w:r>
+              <w:rPr>
+                <w:rFonts w:ascii="Roboto" w:hAnsi="Roboto"/>
+                <w:highlight w:val="yellow"/>
+              </w:rPr>
+              <w:t>TRANSMISION</w:t>
+            </w:r>
+            <w:r>
+              <w:rPr>
+                <w:rFonts w:ascii="Roboto" w:hAnsi="Roboto"/>
+              </w:rPr>
+              <w:t xml:space="preserve">}} </w:t>
+            </w:r>
+            <w:r>
+              <w:rPr>
+                <w:rFonts w:ascii="Roboto" w:hAnsi="Roboto"/>
+              </w:rPr>
+              <w:t xml:space="preserve">de </w:t>
+            </w:r>
+            <w:r>
+              <w:rPr>
+                <w:rFonts w:ascii="Roboto" w:hAnsi="Roboto"/>
+              </w:rPr>
+              <w:t>{{</w:t>
+            </w:r>
+            <w:r>
+              <w:rPr>
+                <w:rFonts w:ascii="Roboto" w:hAnsi="Roboto"/>
+                <w:highlight w:val="yellow"/>
+              </w:rPr>
+              <w:t>KW</w:t>
+            </w:r>
+            <w:r>
+              <w:rPr>
+                <w:rFonts w:ascii="Roboto" w:hAnsi="Roboto"/>
+              </w:rPr>
+              <w:t>}}</w:t>
+            </w:r>
+            <w:r>
+              <w:rPr>
+                <w:rFonts w:ascii="Roboto" w:hAnsi="Roboto"/>
+              </w:rPr>
+              <w:t xml:space="preserve"> kW</w:t>
+            </w:r>
+            <w:r>
+              <w:rPr>
+                <w:rFonts w:ascii="Roboto" w:hAnsi="Roboto"/>
+              </w:rPr>
+              <w:t xml:space="preserve"> </w:t>
+            </w:r>
+            <w:r>
+              <w:rPr>
+                <w:rFonts w:ascii="Roboto" w:hAnsi="Roboto"/>
+              </w:rPr>
+              <w:t xml:space="preserve">de potencia </w:t>
+            </w:r>
+            <w:r>
+              <w:rPr>
+                <w:rFonts w:ascii="Roboto" w:hAnsi="Roboto"/>
+              </w:rPr>
+              <w:t>a</w:t>
+            </w:r>
+            <w:r>
+              <w:rPr>
+                <w:rFonts w:ascii="Roboto" w:hAnsi="Roboto"/>
+              </w:rPr>
+              <w:t xml:space="preserve"> {{</w:t>
+            </w:r>
+            <w:r>
+              <w:rPr>
+                <w:rFonts w:ascii="Roboto" w:hAnsi="Roboto"/>
+                <w:highlight w:val="yellow"/>
+              </w:rPr>
+              <w:t>RPM</w:t>
+            </w:r>
+            <w:r>
+              <w:rPr>
+                <w:rFonts w:ascii="Roboto" w:hAnsi="Roboto"/>
+              </w:rPr>
+              <w:t>}}</w:t>
+            </w:r>
+            <w:r>
+              <w:rPr>
+                <w:rFonts w:ascii="Roboto" w:hAnsi="Roboto"/>
+              </w:rPr>
+              <w:t xml:space="preserve"> rpm</w:t>
+            </w:r>
+            <w:r>
+              <w:rPr>
+                <w:rFonts w:ascii="Roboto" w:hAnsi="Roboto"/>
+              </w:rPr>
+              <w:t xml:space="preserve"> </w:t>
+            </w:r>
+            <w:r>
+              <w:rPr>
+                <w:rFonts w:ascii="Roboto" w:hAnsi="Roboto"/>
+              </w:rPr>
+              <w:t xml:space="preserve">a </w:t>
+            </w:r>
+            <w:r>
+              <w:rPr>
+                <w:rFonts w:ascii="Roboto" w:hAnsi="Roboto"/>
+              </w:rPr>
+              <w:t>{{</w:t>
+            </w:r>
+            <w:r>
+              <w:rPr>
+                <w:rFonts w:ascii="Roboto" w:hAnsi="Roboto"/>
+                <w:highlight w:val="yellow"/>
+              </w:rPr>
+              <w:t>PRES</w:t>
+            </w:r>
+            <w:r>
+              <w:rPr>
+                <w:rFonts w:ascii="Roboto" w:hAnsi="Roboto"/>
+              </w:rPr>
+              <w:t>}} {{</w:t>
+            </w:r>
+            <w:r>
+              <w:rPr>
+                <w:rFonts w:ascii="Roboto" w:hAnsi="Roboto"/>
+                <w:highlight w:val="yellow"/>
+              </w:rPr>
+              <w:t>UNIDAD</w:t>
+            </w:r>
+            <w:r>
+              <w:rPr>
+                <w:rFonts w:ascii="Roboto" w:hAnsi="Roboto"/>
+              </w:rPr>
+              <w:t>}}</w:t>
+            </w:r>
+            <w:r>
+              <w:rPr>
+                <w:rFonts w:ascii="Roboto" w:hAnsi="Roboto"/>
+              </w:rPr>
+              <w:t xml:space="preserve">. </w:t>
+            </w:r>
+          </w:p>
+          <w:p>
+            <w:pPr>
+              <w:pStyle w:val="BodyText"/>
+              <w:rPr>
+                <w:rFonts w:ascii="Roboto" w:hAnsi="Roboto"/>
+              </w:rPr>
+            </w:pPr>
+            <w:r>
+              <w:rPr>
+                <w:rFonts w:ascii="Roboto" w:hAnsi="Roboto"/>
+              </w:rPr>
+              <w:t>{{</w:t>
+            </w:r>
+            <w:r>
+              <w:rPr>
+                <w:rFonts w:ascii="Roboto" w:hAnsi="Roboto"/>
+                <w:highlight w:val="yellow"/>
+              </w:rPr>
+              <w:t>CONT</w:t>
+            </w:r>
+            <w:r>
+              <w:rPr>
+                <w:rFonts w:ascii="Roboto" w:hAnsi="Roboto"/>
+              </w:rPr>
+              <w:t>}}</w:t>
+            </w:r>
+            <w:r>
+              <w:rPr>
+                <w:rFonts w:ascii="Roboto" w:hAnsi="Roboto"/>
+              </w:rPr>
+              <w:t>.</w:t>
+            </w:r>
+            <w:r>
+              <w:rPr>
+                <w:rFonts w:ascii="Roboto" w:hAnsi="Roboto"/>
+              </w:rPr>
+              <w:t>5</w:t>
+            </w:r>
+            <w:r>
+              <w:rPr>
+                <w:rFonts w:ascii="Roboto" w:hAnsi="Roboto"/>
+              </w:rPr>
+              <w:t xml:space="preserve">-. </w:t>
+            </w:r>
+            <w:r>
+              <w:rPr>
+                <w:rFonts w:ascii="Roboto" w:hAnsi="Roboto"/>
+              </w:rPr>
+              <w:t>Silenciador</w:t>
             </w:r>
           </w:p>
         </w:tc>
